--- a/Laboratory_work_4/Report/EBTsS_Lab4.docx
+++ b/Laboratory_work_4/Report/EBTsS_Lab4.docx
@@ -310,8 +310,6 @@
         </w:rPr>
         <w:t>5</w:t>
       </w:r>
-      <w:bookmarkStart w:id="0" w:name="_GoBack"/>
-      <w:bookmarkEnd w:id="0"/>
     </w:p>
     <w:p>
       <w:pPr>
@@ -1029,7 +1027,7 @@
         </w:rPr>
         <w:drawing>
           <wp:inline distT="0" distB="0" distL="0" distR="0">
-            <wp:extent cx="4750044" cy="2743341"/>
+            <wp:extent cx="4749800" cy="2400300"/>
             <wp:effectExtent l="0" t="0" r="0" b="0"/>
             <wp:docPr id="21" name="image10.png"/>
             <wp:cNvGraphicFramePr/>
@@ -1050,7 +1048,7 @@
                   <pic:spPr>
                     <a:xfrm>
                       <a:off x="0" y="0"/>
-                      <a:ext cx="4750044" cy="2743341"/>
+                      <a:ext cx="4753724" cy="2402283"/>
                     </a:xfrm>
                     <a:prstGeom prst="rect">
                       <a:avLst/>
@@ -1078,11 +1076,14 @@
           <w:sz w:val="28"/>
           <w:szCs w:val="28"/>
         </w:rPr>
-        <w:lastRenderedPageBreak/>
-        <w:t xml:space="preserve">Рисунок 1 </w:t>
+        <w:t>Рисунок 1</w:t>
       </w:r>
       <w:sdt>
         <w:sdtPr>
+          <w:rPr>
+            <w:sz w:val="22"/>
+            <w:szCs w:val="22"/>
+          </w:rPr>
           <w:tag w:val="goog_rdk_0"/>
           <w:id w:val="1035543790"/>
         </w:sdtPr>
@@ -1090,27 +1091,37 @@
         <w:sdtContent>
           <w:r>
             <w:rPr>
-              <w:rFonts w:ascii="Gungsuh" w:eastAsia="Gungsuh" w:hAnsi="Gungsuh" w:cs="Gungsuh"/>
-              <w:sz w:val="28"/>
-              <w:szCs w:val="28"/>
+              <w:rFonts w:eastAsia="Gungsuh"/>
+              <w:sz w:val="22"/>
+              <w:szCs w:val="22"/>
             </w:rPr>
-            <w:t xml:space="preserve">− Примитивы триггеров САПР </w:t>
+            <w:t>.</w:t>
+          </w:r>
+          <w:r>
+            <w:rPr>
+              <w:rFonts w:eastAsia="Gungsuh"/>
+              <w:sz w:val="22"/>
+              <w:szCs w:val="22"/>
+            </w:rPr>
+            <w:t xml:space="preserve"> </w:t>
+          </w:r>
+          <w:r>
+            <w:rPr>
+              <w:rFonts w:eastAsia="Gungsuh"/>
+            </w:rPr>
+            <w:t xml:space="preserve">Примитивы триггеров САПР </w:t>
           </w:r>
           <w:proofErr w:type="spellStart"/>
           <w:r>
             <w:rPr>
-              <w:rFonts w:ascii="Gungsuh" w:eastAsia="Gungsuh" w:hAnsi="Gungsuh" w:cs="Gungsuh"/>
-              <w:sz w:val="28"/>
-              <w:szCs w:val="28"/>
+              <w:rFonts w:eastAsia="Gungsuh"/>
             </w:rPr>
             <w:t>Quartus</w:t>
           </w:r>
           <w:proofErr w:type="spellEnd"/>
           <w:r>
             <w:rPr>
-              <w:rFonts w:ascii="Gungsuh" w:eastAsia="Gungsuh" w:hAnsi="Gungsuh" w:cs="Gungsuh"/>
-              <w:sz w:val="28"/>
-              <w:szCs w:val="28"/>
+              <w:rFonts w:eastAsia="Gungsuh"/>
             </w:rPr>
             <w:t xml:space="preserve"> II</w:t>
           </w:r>
@@ -1132,6 +1143,7 @@
           <w:sz w:val="28"/>
           <w:szCs w:val="28"/>
         </w:rPr>
+        <w:lastRenderedPageBreak/>
         <w:t>Входы CLRN и PRN являются входами асинхронного сброса и установки соответственно, активный уровень сигнала – «0»; ENA – вход разрешения работы, активный уровень сигнала – «1»; входы, помеченные как срабатывающие по переднему фронту, – входы синхронизации. Примитивы DLATCH и LATCH управляются уровнем сигнала на входе ENA.</w:t>
       </w:r>
     </w:p>
@@ -1355,14 +1367,12 @@
       <w:r>
         <w:rPr>
           <w:noProof/>
-          <w:sz w:val="28"/>
-          <w:szCs w:val="28"/>
         </w:rPr>
         <w:drawing>
-          <wp:inline distT="0" distB="0" distL="0" distR="0" wp14:anchorId="44E64222" wp14:editId="2322D39A">
-            <wp:extent cx="5940425" cy="875030"/>
-            <wp:effectExtent l="0" t="0" r="3175" b="1270"/>
-            <wp:docPr id="1" name="Рисунок 1"/>
+          <wp:inline distT="0" distB="0" distL="0" distR="0" wp14:anchorId="4FEFC05B" wp14:editId="3BB34E95">
+            <wp:extent cx="5940425" cy="744855"/>
+            <wp:effectExtent l="0" t="0" r="3175" b="0"/>
+            <wp:docPr id="7" name="Рисунок 7"/>
             <wp:cNvGraphicFramePr>
               <a:graphicFrameLocks xmlns:a="http://schemas.openxmlformats.org/drawingml/2006/main" noChangeAspect="1"/>
             </wp:cNvGraphicFramePr>
@@ -1370,23 +1380,36 @@
               <a:graphicData uri="http://schemas.openxmlformats.org/drawingml/2006/picture">
                 <pic:pic xmlns:pic="http://schemas.openxmlformats.org/drawingml/2006/picture">
                   <pic:nvPicPr>
-                    <pic:cNvPr id="1" name=""/>
-                    <pic:cNvPicPr/>
+                    <pic:cNvPr id="0" name="Picture 3"/>
+                    <pic:cNvPicPr>
+                      <a:picLocks noChangeAspect="1" noChangeArrowheads="1"/>
+                    </pic:cNvPicPr>
                   </pic:nvPicPr>
                   <pic:blipFill>
-                    <a:blip r:embed="rId9"/>
+                    <a:blip r:embed="rId9">
+                      <a:extLst>
+                        <a:ext uri="{28A0092B-C50C-407E-A947-70E740481C1C}">
+                          <a14:useLocalDpi xmlns:a14="http://schemas.microsoft.com/office/drawing/2010/main" val="0"/>
+                        </a:ext>
+                      </a:extLst>
+                    </a:blip>
+                    <a:srcRect/>
                     <a:stretch>
                       <a:fillRect/>
                     </a:stretch>
                   </pic:blipFill>
-                  <pic:spPr>
+                  <pic:spPr bwMode="auto">
                     <a:xfrm>
                       <a:off x="0" y="0"/>
-                      <a:ext cx="5940425" cy="875030"/>
+                      <a:ext cx="5940425" cy="744855"/>
                     </a:xfrm>
                     <a:prstGeom prst="rect">
                       <a:avLst/>
                     </a:prstGeom>
+                    <a:noFill/>
+                    <a:ln>
+                      <a:noFill/>
+                    </a:ln>
                   </pic:spPr>
                 </pic:pic>
               </a:graphicData>
@@ -1399,10 +1422,6 @@
       <w:pPr>
         <w:spacing w:line="360" w:lineRule="auto"/>
         <w:jc w:val="center"/>
-        <w:rPr>
-          <w:sz w:val="28"/>
-          <w:szCs w:val="28"/>
-        </w:rPr>
       </w:pPr>
       <w:sdt>
         <w:sdtPr>
@@ -1413,9 +1432,7 @@
         <w:sdtContent>
           <w:r>
             <w:rPr>
-              <w:rFonts w:ascii="Gungsuh" w:eastAsia="Gungsuh" w:hAnsi="Gungsuh" w:cs="Gungsuh"/>
-              <w:sz w:val="28"/>
-              <w:szCs w:val="28"/>
+              <w:rFonts w:eastAsia="Gungsuh"/>
             </w:rPr>
             <w:t>Рисунок 2 − Временная диаграмма для исследования D-триггера</w:t>
           </w:r>
@@ -1435,15 +1452,12 @@
       <w:r>
         <w:rPr>
           <w:noProof/>
-          <w:sz w:val="28"/>
-          <w:szCs w:val="28"/>
-          <w:lang w:val="en-US"/>
         </w:rPr>
         <w:drawing>
-          <wp:inline distT="0" distB="0" distL="0" distR="0" wp14:anchorId="0210CE47" wp14:editId="1D112CAE">
-            <wp:extent cx="5940425" cy="1217295"/>
-            <wp:effectExtent l="0" t="0" r="3175" b="1905"/>
-            <wp:docPr id="3" name="Рисунок 3"/>
+          <wp:inline distT="0" distB="0" distL="0" distR="0" wp14:anchorId="4B9DEBDB" wp14:editId="046DFF2A">
+            <wp:extent cx="5940425" cy="1144270"/>
+            <wp:effectExtent l="0" t="0" r="3175" b="0"/>
+            <wp:docPr id="11" name="Рисунок 11"/>
             <wp:cNvGraphicFramePr>
               <a:graphicFrameLocks xmlns:a="http://schemas.openxmlformats.org/drawingml/2006/main" noChangeAspect="1"/>
             </wp:cNvGraphicFramePr>
@@ -1451,23 +1465,36 @@
               <a:graphicData uri="http://schemas.openxmlformats.org/drawingml/2006/picture">
                 <pic:pic xmlns:pic="http://schemas.openxmlformats.org/drawingml/2006/picture">
                   <pic:nvPicPr>
-                    <pic:cNvPr id="1" name=""/>
-                    <pic:cNvPicPr/>
+                    <pic:cNvPr id="0" name="Picture 2"/>
+                    <pic:cNvPicPr>
+                      <a:picLocks noChangeAspect="1" noChangeArrowheads="1"/>
+                    </pic:cNvPicPr>
                   </pic:nvPicPr>
                   <pic:blipFill>
-                    <a:blip r:embed="rId10"/>
+                    <a:blip r:embed="rId10">
+                      <a:extLst>
+                        <a:ext uri="{28A0092B-C50C-407E-A947-70E740481C1C}">
+                          <a14:useLocalDpi xmlns:a14="http://schemas.microsoft.com/office/drawing/2010/main" val="0"/>
+                        </a:ext>
+                      </a:extLst>
+                    </a:blip>
+                    <a:srcRect/>
                     <a:stretch>
                       <a:fillRect/>
                     </a:stretch>
                   </pic:blipFill>
-                  <pic:spPr>
+                  <pic:spPr bwMode="auto">
                     <a:xfrm>
                       <a:off x="0" y="0"/>
-                      <a:ext cx="5940425" cy="1217295"/>
+                      <a:ext cx="5940425" cy="1144270"/>
                     </a:xfrm>
                     <a:prstGeom prst="rect">
                       <a:avLst/>
                     </a:prstGeom>
+                    <a:noFill/>
+                    <a:ln>
+                      <a:noFill/>
+                    </a:ln>
                   </pic:spPr>
                 </pic:pic>
               </a:graphicData>
@@ -1480,10 +1507,6 @@
       <w:pPr>
         <w:spacing w:after="240" w:line="360" w:lineRule="auto"/>
         <w:jc w:val="center"/>
-        <w:rPr>
-          <w:sz w:val="28"/>
-          <w:szCs w:val="28"/>
-        </w:rPr>
       </w:pPr>
       <w:sdt>
         <w:sdtPr>
@@ -1494,9 +1517,7 @@
         <w:sdtContent>
           <w:r>
             <w:rPr>
-              <w:rFonts w:ascii="Gungsuh" w:eastAsia="Gungsuh" w:hAnsi="Gungsuh" w:cs="Gungsuh"/>
-              <w:sz w:val="28"/>
-              <w:szCs w:val="28"/>
+              <w:rFonts w:eastAsia="Gungsuh"/>
             </w:rPr>
             <w:t>Рисунок 3 − Временная диаграмма для исследования JK-триггера</w:t>
           </w:r>
@@ -1505,21 +1526,28 @@
     </w:p>
     <w:p>
       <w:pPr>
-        <w:spacing w:line="360" w:lineRule="auto"/>
-        <w:ind w:firstLine="709"/>
-        <w:jc w:val="both"/>
-        <w:rPr>
-          <w:b/>
-          <w:sz w:val="28"/>
-          <w:szCs w:val="28"/>
-        </w:rPr>
-      </w:pPr>
-      <w:r>
-        <w:rPr>
-          <w:b/>
-          <w:sz w:val="28"/>
-          <w:szCs w:val="28"/>
-        </w:rPr>
+        <w:spacing w:after="240" w:line="360" w:lineRule="auto"/>
+        <w:jc w:val="center"/>
+      </w:pPr>
+    </w:p>
+    <w:p>
+      <w:pPr>
+        <w:spacing w:line="360" w:lineRule="auto"/>
+        <w:ind w:firstLine="709"/>
+        <w:jc w:val="both"/>
+        <w:rPr>
+          <w:b/>
+          <w:sz w:val="28"/>
+          <w:szCs w:val="28"/>
+        </w:rPr>
+      </w:pPr>
+      <w:r>
+        <w:rPr>
+          <w:b/>
+          <w:sz w:val="28"/>
+          <w:szCs w:val="28"/>
+        </w:rPr>
+        <w:lastRenderedPageBreak/>
         <w:t>Схемный файл прое</w:t>
       </w:r>
       <w:r>
@@ -1551,16 +1579,13 @@
       </w:pPr>
       <w:r>
         <w:rPr>
-          <w:b/>
           <w:noProof/>
-          <w:sz w:val="28"/>
-          <w:szCs w:val="28"/>
         </w:rPr>
         <w:drawing>
-          <wp:inline distT="0" distB="0" distL="0" distR="0" wp14:anchorId="3AEF770A" wp14:editId="2A6307E6">
-            <wp:extent cx="5940425" cy="2811145"/>
-            <wp:effectExtent l="0" t="0" r="3175" b="8255"/>
-            <wp:docPr id="5" name="Рисунок 5"/>
+          <wp:inline distT="0" distB="0" distL="0" distR="0" wp14:anchorId="577501F7" wp14:editId="4980B6EC">
+            <wp:extent cx="5940425" cy="3013710"/>
+            <wp:effectExtent l="0" t="0" r="3175" b="0"/>
+            <wp:docPr id="1" name="Рисунок 1"/>
             <wp:cNvGraphicFramePr>
               <a:graphicFrameLocks xmlns:a="http://schemas.openxmlformats.org/drawingml/2006/main" noChangeAspect="1"/>
             </wp:cNvGraphicFramePr>
@@ -1580,7 +1605,7 @@
                   <pic:spPr>
                     <a:xfrm>
                       <a:off x="0" y="0"/>
-                      <a:ext cx="5940425" cy="2811145"/>
+                      <a:ext cx="5940425" cy="3013710"/>
                     </a:xfrm>
                     <a:prstGeom prst="rect">
                       <a:avLst/>
@@ -1597,10 +1622,6 @@
       <w:pPr>
         <w:spacing w:line="360" w:lineRule="auto"/>
         <w:jc w:val="center"/>
-        <w:rPr>
-          <w:sz w:val="28"/>
-          <w:szCs w:val="28"/>
-        </w:rPr>
       </w:pPr>
       <w:sdt>
         <w:sdtPr>
@@ -1611,17 +1632,13 @@
         <w:sdtContent>
           <w:r>
             <w:rPr>
-              <w:rFonts w:ascii="Gungsuh" w:eastAsia="Gungsuh" w:hAnsi="Gungsuh" w:cs="Gungsuh"/>
-              <w:sz w:val="28"/>
-              <w:szCs w:val="28"/>
+              <w:rFonts w:eastAsia="Gungsuh"/>
             </w:rPr>
             <w:t xml:space="preserve">Рисунок 4 − Схемный </w:t>
           </w:r>
           <w:r>
             <w:rPr>
-              <w:rFonts w:ascii="Gungsuh" w:eastAsia="Gungsuh" w:hAnsi="Gungsuh" w:cs="Gungsuh"/>
-              <w:sz w:val="28"/>
-              <w:szCs w:val="28"/>
+              <w:rFonts w:eastAsia="Gungsuh"/>
             </w:rPr>
             <w:t>файл проекта исследования D-триггера</w:t>
           </w:r>
@@ -1637,17 +1654,24 @@
           <w:szCs w:val="28"/>
         </w:rPr>
       </w:pPr>
+    </w:p>
+    <w:p>
+      <w:pPr>
+        <w:spacing w:line="360" w:lineRule="auto"/>
+        <w:rPr>
+          <w:sz w:val="28"/>
+          <w:szCs w:val="28"/>
+        </w:rPr>
+      </w:pPr>
       <w:r>
         <w:rPr>
           <w:noProof/>
-          <w:sz w:val="28"/>
-          <w:szCs w:val="28"/>
         </w:rPr>
         <w:drawing>
-          <wp:inline distT="0" distB="0" distL="0" distR="0" wp14:anchorId="772D0677" wp14:editId="1D9F09E6">
-            <wp:extent cx="5940425" cy="2610485"/>
-            <wp:effectExtent l="0" t="0" r="3175" b="0"/>
-            <wp:docPr id="4" name="Рисунок 4"/>
+          <wp:inline distT="0" distB="0" distL="0" distR="0">
+            <wp:extent cx="6432536" cy="2675467"/>
+            <wp:effectExtent l="0" t="0" r="6985" b="0"/>
+            <wp:docPr id="2" name="Рисунок 2" descr="https://cdn.discordapp.com/attachments/956269882134134936/956415316550901761/unknown.png"/>
             <wp:cNvGraphicFramePr>
               <a:graphicFrameLocks xmlns:a="http://schemas.openxmlformats.org/drawingml/2006/main" noChangeAspect="1"/>
             </wp:cNvGraphicFramePr>
@@ -1655,23 +1679,36 @@
               <a:graphicData uri="http://schemas.openxmlformats.org/drawingml/2006/picture">
                 <pic:pic xmlns:pic="http://schemas.openxmlformats.org/drawingml/2006/picture">
                   <pic:nvPicPr>
-                    <pic:cNvPr id="1" name=""/>
-                    <pic:cNvPicPr/>
+                    <pic:cNvPr id="0" name="Picture 1" descr="https://cdn.discordapp.com/attachments/956269882134134936/956415316550901761/unknown.png"/>
+                    <pic:cNvPicPr>
+                      <a:picLocks noChangeAspect="1" noChangeArrowheads="1"/>
+                    </pic:cNvPicPr>
                   </pic:nvPicPr>
                   <pic:blipFill>
-                    <a:blip r:embed="rId12"/>
+                    <a:blip r:embed="rId12" cstate="print">
+                      <a:extLst>
+                        <a:ext uri="{28A0092B-C50C-407E-A947-70E740481C1C}">
+                          <a14:useLocalDpi xmlns:a14="http://schemas.microsoft.com/office/drawing/2010/main" val="0"/>
+                        </a:ext>
+                      </a:extLst>
+                    </a:blip>
+                    <a:srcRect/>
                     <a:stretch>
                       <a:fillRect/>
                     </a:stretch>
                   </pic:blipFill>
-                  <pic:spPr>
+                  <pic:spPr bwMode="auto">
                     <a:xfrm>
                       <a:off x="0" y="0"/>
-                      <a:ext cx="5940425" cy="2610485"/>
+                      <a:ext cx="6448929" cy="2682285"/>
                     </a:xfrm>
                     <a:prstGeom prst="rect">
                       <a:avLst/>
                     </a:prstGeom>
+                    <a:noFill/>
+                    <a:ln>
+                      <a:noFill/>
+                    </a:ln>
                   </pic:spPr>
                 </pic:pic>
               </a:graphicData>
@@ -1684,24 +1721,91 @@
       <w:pPr>
         <w:spacing w:line="360" w:lineRule="auto"/>
         <w:jc w:val="center"/>
-        <w:rPr>
-          <w:sz w:val="28"/>
-          <w:szCs w:val="28"/>
-          <w:lang w:val="en-US"/>
+      </w:pPr>
+      <w:sdt>
+        <w:sdtPr>
+          <w:tag w:val="goog_rdk_4"/>
+          <w:id w:val="-1372991746"/>
+        </w:sdtPr>
+        <w:sdtEndPr/>
+        <w:sdtContent>
+          <w:r>
+            <w:rPr>
+              <w:rFonts w:eastAsia="Gungsuh"/>
+            </w:rPr>
+            <w:t>Рисунок 5 − Результаты функционального моделирования</w:t>
+          </w:r>
+        </w:sdtContent>
+      </w:sdt>
+    </w:p>
+    <w:p>
+      <w:pPr>
+        <w:rPr>
+          <w:rFonts w:ascii="Gungsuh" w:eastAsia="Gungsuh" w:hAnsi="Gungsuh" w:cs="Gungsuh"/>
+          <w:sz w:val="28"/>
+          <w:szCs w:val="28"/>
+        </w:rPr>
+      </w:pPr>
+      <w:r>
+        <w:rPr>
+          <w:rFonts w:ascii="Gungsuh" w:eastAsia="Gungsuh" w:hAnsi="Gungsuh" w:cs="Gungsuh"/>
+          <w:sz w:val="28"/>
+          <w:szCs w:val="28"/>
+        </w:rPr>
+        <w:br w:type="page"/>
+      </w:r>
+    </w:p>
+    <w:p>
+      <w:pPr>
+        <w:spacing w:line="360" w:lineRule="auto"/>
+        <w:ind w:firstLine="709"/>
+        <w:jc w:val="both"/>
+        <w:rPr>
+          <w:b/>
+          <w:sz w:val="28"/>
+          <w:szCs w:val="28"/>
+        </w:rPr>
+      </w:pPr>
+      <w:r>
+        <w:rPr>
+          <w:b/>
+          <w:sz w:val="28"/>
+          <w:szCs w:val="28"/>
+        </w:rPr>
+        <w:lastRenderedPageBreak/>
+        <w:t>Схемный файл проекта исследования RS-триггера. Результаты функционального моделирования. Описание процесса макетирования. Скриншоты полученных осциллограмм.</w:t>
+      </w:r>
+    </w:p>
+    <w:p>
+      <w:pPr>
+        <w:spacing w:line="360" w:lineRule="auto"/>
+        <w:jc w:val="both"/>
+        <w:rPr>
+          <w:b/>
+          <w:sz w:val="28"/>
+          <w:szCs w:val="28"/>
+        </w:rPr>
+      </w:pPr>
+    </w:p>
+    <w:p>
+      <w:pPr>
+        <w:spacing w:line="360" w:lineRule="auto"/>
+        <w:jc w:val="both"/>
+        <w:rPr>
+          <w:b/>
+          <w:sz w:val="28"/>
+          <w:szCs w:val="28"/>
         </w:rPr>
       </w:pPr>
       <w:r>
         <w:rPr>
           <w:noProof/>
-          <w:sz w:val="28"/>
-          <w:szCs w:val="28"/>
-        </w:rPr>
-        <w:lastRenderedPageBreak/>
+        </w:rPr>
         <w:drawing>
-          <wp:inline distT="0" distB="0" distL="0" distR="0" wp14:anchorId="56F23740" wp14:editId="69565689">
-            <wp:extent cx="5940425" cy="2800350"/>
-            <wp:effectExtent l="0" t="0" r="3175" b="0"/>
-            <wp:docPr id="6" name="Рисунок 6"/>
+          <wp:inline distT="0" distB="0" distL="0" distR="0" wp14:anchorId="37213ABE" wp14:editId="01DF4D52">
+            <wp:extent cx="6370251" cy="2010834"/>
+            <wp:effectExtent l="0" t="0" r="0" b="8890"/>
+            <wp:docPr id="14" name="Рисунок 14"/>
             <wp:cNvGraphicFramePr>
               <a:graphicFrameLocks xmlns:a="http://schemas.openxmlformats.org/drawingml/2006/main" noChangeAspect="1"/>
             </wp:cNvGraphicFramePr>
@@ -1721,7 +1825,7 @@
                   <pic:spPr>
                     <a:xfrm>
                       <a:off x="0" y="0"/>
-                      <a:ext cx="5940425" cy="2800350"/>
+                      <a:ext cx="6373426" cy="2011836"/>
                     </a:xfrm>
                     <a:prstGeom prst="rect">
                       <a:avLst/>
@@ -1739,199 +1843,8 @@
         <w:spacing w:line="360" w:lineRule="auto"/>
         <w:jc w:val="center"/>
         <w:rPr>
-          <w:sz w:val="28"/>
-          <w:szCs w:val="28"/>
-        </w:rPr>
-      </w:pPr>
-      <w:sdt>
-        <w:sdtPr>
-          <w:tag w:val="goog_rdk_4"/>
-          <w:id w:val="-1372991746"/>
-        </w:sdtPr>
-        <w:sdtEndPr/>
-        <w:sdtContent>
-          <w:r>
-            <w:rPr>
-              <w:rFonts w:ascii="Gungsuh" w:eastAsia="Gungsuh" w:hAnsi="Gungsuh" w:cs="Gungsuh"/>
-              <w:sz w:val="28"/>
-              <w:szCs w:val="28"/>
-            </w:rPr>
-            <w:t>Рисунок 5 − Результаты функционального моделирования</w:t>
-          </w:r>
-        </w:sdtContent>
-      </w:sdt>
-    </w:p>
-    <w:p>
-      <w:pPr>
-        <w:rPr>
-          <w:rFonts w:ascii="Gungsuh" w:eastAsia="Gungsuh" w:hAnsi="Gungsuh" w:cs="Gungsuh"/>
-          <w:sz w:val="28"/>
-          <w:szCs w:val="28"/>
-        </w:rPr>
-      </w:pPr>
-      <w:r>
-        <w:rPr>
-          <w:rFonts w:ascii="Gungsuh" w:eastAsia="Gungsuh" w:hAnsi="Gungsuh" w:cs="Gungsuh"/>
-          <w:sz w:val="28"/>
-          <w:szCs w:val="28"/>
-        </w:rPr>
-        <w:br w:type="page"/>
-      </w:r>
-    </w:p>
-    <w:p>
-      <w:pPr>
-        <w:spacing w:line="360" w:lineRule="auto"/>
-        <w:ind w:firstLine="709"/>
-        <w:jc w:val="both"/>
-        <w:rPr>
-          <w:b/>
-          <w:sz w:val="28"/>
-          <w:szCs w:val="28"/>
-        </w:rPr>
-      </w:pPr>
-      <w:r>
-        <w:rPr>
-          <w:b/>
-          <w:sz w:val="28"/>
-          <w:szCs w:val="28"/>
-        </w:rPr>
-        <w:lastRenderedPageBreak/>
-        <w:t>Схемный файл проекта исследования RS-триггера. Результаты функционального моделирования. Описание процесса макетирования. Скриншоты полученных осциллограмм.</w:t>
-      </w:r>
-    </w:p>
-    <w:p>
-      <w:pPr>
-        <w:spacing w:line="360" w:lineRule="auto"/>
-        <w:ind w:firstLine="709"/>
-        <w:jc w:val="both"/>
-        <w:rPr>
-          <w:sz w:val="28"/>
-          <w:szCs w:val="28"/>
-        </w:rPr>
-      </w:pPr>
-      <w:r>
-        <w:rPr>
-          <w:sz w:val="28"/>
-          <w:szCs w:val="28"/>
-        </w:rPr>
-        <w:t>Временная диаграмма триггера:</w:t>
-      </w:r>
-    </w:p>
-    <w:p>
-      <w:pPr>
-        <w:spacing w:line="360" w:lineRule="auto"/>
-        <w:jc w:val="both"/>
-        <w:rPr>
-          <w:b/>
-          <w:sz w:val="28"/>
-          <w:szCs w:val="28"/>
-        </w:rPr>
-      </w:pPr>
-      <w:r>
-        <w:rPr>
-          <w:b/>
-          <w:noProof/>
-          <w:sz w:val="28"/>
-          <w:szCs w:val="28"/>
-        </w:rPr>
-        <w:drawing>
-          <wp:inline distT="114300" distB="114300" distL="114300" distR="114300">
-            <wp:extent cx="5940115" cy="1244600"/>
-            <wp:effectExtent l="0" t="0" r="0" b="0"/>
-            <wp:docPr id="16" name="image11.png"/>
-            <wp:cNvGraphicFramePr/>
-            <a:graphic xmlns:a="http://schemas.openxmlformats.org/drawingml/2006/main">
-              <a:graphicData uri="http://schemas.openxmlformats.org/drawingml/2006/picture">
-                <pic:pic xmlns:pic="http://schemas.openxmlformats.org/drawingml/2006/picture">
-                  <pic:nvPicPr>
-                    <pic:cNvPr id="0" name="image11.png"/>
-                    <pic:cNvPicPr preferRelativeResize="0"/>
-                  </pic:nvPicPr>
-                  <pic:blipFill>
-                    <a:blip r:embed="rId14"/>
-                    <a:srcRect/>
-                    <a:stretch>
-                      <a:fillRect/>
-                    </a:stretch>
-                  </pic:blipFill>
-                  <pic:spPr>
-                    <a:xfrm>
-                      <a:off x="0" y="0"/>
-                      <a:ext cx="5940115" cy="1244600"/>
-                    </a:xfrm>
-                    <a:prstGeom prst="rect">
-                      <a:avLst/>
-                    </a:prstGeom>
-                    <a:ln/>
-                  </pic:spPr>
-                </pic:pic>
-              </a:graphicData>
-            </a:graphic>
-          </wp:inline>
-        </w:drawing>
-      </w:r>
-    </w:p>
-    <w:p>
-      <w:pPr>
-        <w:spacing w:line="360" w:lineRule="auto"/>
-        <w:jc w:val="both"/>
-        <w:rPr>
-          <w:b/>
-          <w:sz w:val="28"/>
-          <w:szCs w:val="28"/>
-        </w:rPr>
-      </w:pPr>
-      <w:r>
-        <w:rPr>
-          <w:b/>
-          <w:noProof/>
-          <w:sz w:val="28"/>
-          <w:szCs w:val="28"/>
-        </w:rPr>
-        <w:drawing>
-          <wp:inline distT="0" distB="0" distL="0" distR="0">
-            <wp:extent cx="5940425" cy="1717040"/>
-            <wp:effectExtent l="0" t="0" r="0" b="0"/>
-            <wp:docPr id="25" name="image13.png"/>
-            <wp:cNvGraphicFramePr/>
-            <a:graphic xmlns:a="http://schemas.openxmlformats.org/drawingml/2006/main">
-              <a:graphicData uri="http://schemas.openxmlformats.org/drawingml/2006/picture">
-                <pic:pic xmlns:pic="http://schemas.openxmlformats.org/drawingml/2006/picture">
-                  <pic:nvPicPr>
-                    <pic:cNvPr id="0" name="image13.png"/>
-                    <pic:cNvPicPr preferRelativeResize="0"/>
-                  </pic:nvPicPr>
-                  <pic:blipFill>
-                    <a:blip r:embed="rId15"/>
-                    <a:srcRect/>
-                    <a:stretch>
-                      <a:fillRect/>
-                    </a:stretch>
-                  </pic:blipFill>
-                  <pic:spPr>
-                    <a:xfrm>
-                      <a:off x="0" y="0"/>
-                      <a:ext cx="5940425" cy="1717040"/>
-                    </a:xfrm>
-                    <a:prstGeom prst="rect">
-                      <a:avLst/>
-                    </a:prstGeom>
-                    <a:ln/>
-                  </pic:spPr>
-                </pic:pic>
-              </a:graphicData>
-            </a:graphic>
-          </wp:inline>
-        </w:drawing>
-      </w:r>
-    </w:p>
-    <w:p>
-      <w:pPr>
-        <w:spacing w:line="360" w:lineRule="auto"/>
-        <w:jc w:val="center"/>
-        <w:rPr>
-          <w:sz w:val="28"/>
-          <w:szCs w:val="28"/>
+          <w:sz w:val="22"/>
+          <w:szCs w:val="22"/>
         </w:rPr>
       </w:pPr>
       <w:sdt>
@@ -1939,13 +1852,18 @@
           <w:tag w:val="goog_rdk_13"/>
           <w:id w:val="184252869"/>
         </w:sdtPr>
-        <w:sdtEndPr/>
+        <w:sdtEndPr>
+          <w:rPr>
+            <w:sz w:val="22"/>
+            <w:szCs w:val="22"/>
+          </w:rPr>
+        </w:sdtEndPr>
         <w:sdtContent>
           <w:r>
             <w:rPr>
-              <w:rFonts w:ascii="Gungsuh" w:eastAsia="Gungsuh" w:hAnsi="Gungsuh" w:cs="Gungsuh"/>
-              <w:sz w:val="28"/>
-              <w:szCs w:val="28"/>
+              <w:rFonts w:eastAsia="Gungsuh"/>
+              <w:sz w:val="22"/>
+              <w:szCs w:val="22"/>
             </w:rPr>
             <w:t>Рисунок 14 − Схемный файл проекта исследования RS-триггера</w:t>
           </w:r>
@@ -1980,7 +1898,7 @@
                     <pic:cNvPicPr preferRelativeResize="0"/>
                   </pic:nvPicPr>
                   <pic:blipFill>
-                    <a:blip r:embed="rId16"/>
+                    <a:blip r:embed="rId14"/>
                     <a:srcRect/>
                     <a:stretch>
                       <a:fillRect/>
@@ -2007,10 +1925,6 @@
       <w:pPr>
         <w:spacing w:after="200" w:line="360" w:lineRule="auto"/>
         <w:jc w:val="center"/>
-        <w:rPr>
-          <w:sz w:val="28"/>
-          <w:szCs w:val="28"/>
-        </w:rPr>
       </w:pPr>
       <w:sdt>
         <w:sdtPr>
@@ -2021,9 +1935,7 @@
         <w:sdtContent>
           <w:r>
             <w:rPr>
-              <w:rFonts w:ascii="Gungsuh" w:eastAsia="Gungsuh" w:hAnsi="Gungsuh" w:cs="Gungsuh"/>
-              <w:sz w:val="28"/>
-              <w:szCs w:val="28"/>
+              <w:rFonts w:eastAsia="Gungsuh"/>
             </w:rPr>
             <w:t>Рисунок 15 − Результаты функционального моделирования</w:t>
           </w:r>
@@ -2065,31 +1977,13 @@
           <w:szCs w:val="28"/>
         </w:rPr>
         <w:lastRenderedPageBreak/>
-        <w:t>Схемный файл проекта исследования JK-триггера. Результаты функционального моделирования. Описание процесса макетирования. Скриншоты полученных осциллограмм.</w:t>
-      </w:r>
-    </w:p>
-    <w:p>
-      <w:pPr>
-        <w:spacing w:line="360" w:lineRule="auto"/>
-        <w:ind w:firstLine="709"/>
-        <w:jc w:val="both"/>
-        <w:rPr>
-          <w:sz w:val="28"/>
-          <w:szCs w:val="28"/>
-        </w:rPr>
-      </w:pPr>
-      <w:r>
-        <w:rPr>
-          <w:sz w:val="28"/>
-          <w:szCs w:val="28"/>
-        </w:rPr>
-        <w:t>Временная диаграмма триггера:</w:t>
-      </w:r>
-    </w:p>
-    <w:p>
-      <w:pPr>
-        <w:spacing w:line="360" w:lineRule="auto"/>
-        <w:jc w:val="center"/>
+        <w:t>Схемный файл проекта исследования JK-триггера. Результаты функционального моделирования. Описание процесса макетирования. Скриншоты полученных осциллограмм</w:t>
+      </w:r>
+    </w:p>
+    <w:p>
+      <w:pPr>
+        <w:spacing w:line="360" w:lineRule="auto"/>
+        <w:jc w:val="both"/>
         <w:rPr>
           <w:b/>
           <w:sz w:val="28"/>
@@ -2099,15 +1993,12 @@
       <w:r>
         <w:rPr>
           <w:noProof/>
-          <w:sz w:val="28"/>
-          <w:szCs w:val="28"/>
-          <w:lang w:val="en-US"/>
         </w:rPr>
         <w:drawing>
-          <wp:inline distT="0" distB="0" distL="0" distR="0" wp14:anchorId="68EA959D" wp14:editId="0A7AA193">
-            <wp:extent cx="5940425" cy="1217295"/>
-            <wp:effectExtent l="0" t="0" r="3175" b="1905"/>
-            <wp:docPr id="8" name="Рисунок 8"/>
+          <wp:inline distT="0" distB="0" distL="0" distR="0" wp14:anchorId="0414C519" wp14:editId="211B9CE6">
+            <wp:extent cx="5940425" cy="3966210"/>
+            <wp:effectExtent l="0" t="0" r="3175" b="0"/>
+            <wp:docPr id="13" name="Рисунок 13"/>
             <wp:cNvGraphicFramePr>
               <a:graphicFrameLocks xmlns:a="http://schemas.openxmlformats.org/drawingml/2006/main" noChangeAspect="1"/>
             </wp:cNvGraphicFramePr>
@@ -2119,7 +2010,7 @@
                     <pic:cNvPicPr/>
                   </pic:nvPicPr>
                   <pic:blipFill>
-                    <a:blip r:embed="rId10"/>
+                    <a:blip r:embed="rId15"/>
                     <a:stretch>
                       <a:fillRect/>
                     </a:stretch>
@@ -2127,7 +2018,7 @@
                   <pic:spPr>
                     <a:xfrm>
                       <a:off x="0" y="0"/>
-                      <a:ext cx="5940425" cy="1217295"/>
+                      <a:ext cx="5940425" cy="3966210"/>
                     </a:xfrm>
                     <a:prstGeom prst="rect">
                       <a:avLst/>
@@ -2143,65 +2034,7 @@
     <w:p>
       <w:pPr>
         <w:spacing w:line="360" w:lineRule="auto"/>
-        <w:jc w:val="both"/>
-        <w:rPr>
-          <w:b/>
-          <w:sz w:val="28"/>
-          <w:szCs w:val="28"/>
-        </w:rPr>
-      </w:pPr>
-      <w:r>
-        <w:rPr>
-          <w:b/>
-          <w:noProof/>
-          <w:sz w:val="28"/>
-          <w:szCs w:val="28"/>
-        </w:rPr>
-        <w:drawing>
-          <wp:inline distT="0" distB="0" distL="0" distR="0">
-            <wp:extent cx="5940425" cy="2245360"/>
-            <wp:effectExtent l="0" t="0" r="0" b="0"/>
-            <wp:docPr id="28" name="image4.png"/>
-            <wp:cNvGraphicFramePr/>
-            <a:graphic xmlns:a="http://schemas.openxmlformats.org/drawingml/2006/main">
-              <a:graphicData uri="http://schemas.openxmlformats.org/drawingml/2006/picture">
-                <pic:pic xmlns:pic="http://schemas.openxmlformats.org/drawingml/2006/picture">
-                  <pic:nvPicPr>
-                    <pic:cNvPr id="0" name="image4.png"/>
-                    <pic:cNvPicPr preferRelativeResize="0"/>
-                  </pic:nvPicPr>
-                  <pic:blipFill>
-                    <a:blip r:embed="rId17"/>
-                    <a:srcRect/>
-                    <a:stretch>
-                      <a:fillRect/>
-                    </a:stretch>
-                  </pic:blipFill>
-                  <pic:spPr>
-                    <a:xfrm>
-                      <a:off x="0" y="0"/>
-                      <a:ext cx="5940425" cy="2245360"/>
-                    </a:xfrm>
-                    <a:prstGeom prst="rect">
-                      <a:avLst/>
-                    </a:prstGeom>
-                    <a:ln/>
-                  </pic:spPr>
-                </pic:pic>
-              </a:graphicData>
-            </a:graphic>
-          </wp:inline>
-        </w:drawing>
-      </w:r>
-    </w:p>
-    <w:p>
-      <w:pPr>
-        <w:spacing w:line="360" w:lineRule="auto"/>
         <w:jc w:val="center"/>
-        <w:rPr>
-          <w:sz w:val="28"/>
-          <w:szCs w:val="28"/>
-        </w:rPr>
       </w:pPr>
       <w:sdt>
         <w:sdtPr>
@@ -2212,9 +2045,7 @@
         <w:sdtContent>
           <w:r>
             <w:rPr>
-              <w:rFonts w:ascii="Gungsuh" w:eastAsia="Gungsuh" w:hAnsi="Gungsuh" w:cs="Gungsuh"/>
-              <w:sz w:val="28"/>
-              <w:szCs w:val="28"/>
+              <w:rFonts w:eastAsia="Gungsuh"/>
             </w:rPr>
             <w:t>Рисунок 19 − Схемный файл проекта исследования JK-триггера</w:t>
           </w:r>
@@ -2224,22 +2055,17 @@
     <w:p>
       <w:pPr>
         <w:spacing w:line="360" w:lineRule="auto"/>
-        <w:rPr>
-          <w:sz w:val="28"/>
-          <w:szCs w:val="28"/>
-        </w:rPr>
+        <w:jc w:val="center"/>
       </w:pPr>
       <w:r>
         <w:rPr>
           <w:noProof/>
-          <w:sz w:val="28"/>
-          <w:szCs w:val="28"/>
         </w:rPr>
         <w:drawing>
-          <wp:inline distT="0" distB="0" distL="0" distR="0" wp14:anchorId="738979D5" wp14:editId="13BFACA0">
-            <wp:extent cx="5940425" cy="2211705"/>
+          <wp:inline distT="0" distB="0" distL="0" distR="0">
+            <wp:extent cx="5940425" cy="2534285"/>
             <wp:effectExtent l="0" t="0" r="3175" b="0"/>
-            <wp:docPr id="9" name="Рисунок 9"/>
+            <wp:docPr id="3" name="Рисунок 3" descr="https://cdn.discordapp.com/attachments/956269882134134936/956823794989809694/unknown.png"/>
             <wp:cNvGraphicFramePr>
               <a:graphicFrameLocks xmlns:a="http://schemas.openxmlformats.org/drawingml/2006/main" noChangeAspect="1"/>
             </wp:cNvGraphicFramePr>
@@ -2247,23 +2073,36 @@
               <a:graphicData uri="http://schemas.openxmlformats.org/drawingml/2006/picture">
                 <pic:pic xmlns:pic="http://schemas.openxmlformats.org/drawingml/2006/picture">
                   <pic:nvPicPr>
-                    <pic:cNvPr id="1" name=""/>
-                    <pic:cNvPicPr/>
+                    <pic:cNvPr id="0" name="Picture 1" descr="https://cdn.discordapp.com/attachments/956269882134134936/956823794989809694/unknown.png"/>
+                    <pic:cNvPicPr>
+                      <a:picLocks noChangeAspect="1" noChangeArrowheads="1"/>
+                    </pic:cNvPicPr>
                   </pic:nvPicPr>
                   <pic:blipFill>
-                    <a:blip r:embed="rId18"/>
+                    <a:blip r:embed="rId16" cstate="print">
+                      <a:extLst>
+                        <a:ext uri="{28A0092B-C50C-407E-A947-70E740481C1C}">
+                          <a14:useLocalDpi xmlns:a14="http://schemas.microsoft.com/office/drawing/2010/main" val="0"/>
+                        </a:ext>
+                      </a:extLst>
+                    </a:blip>
+                    <a:srcRect/>
                     <a:stretch>
                       <a:fillRect/>
                     </a:stretch>
                   </pic:blipFill>
-                  <pic:spPr>
+                  <pic:spPr bwMode="auto">
                     <a:xfrm>
                       <a:off x="0" y="0"/>
-                      <a:ext cx="5940425" cy="2211705"/>
+                      <a:ext cx="5940425" cy="2534285"/>
                     </a:xfrm>
                     <a:prstGeom prst="rect">
                       <a:avLst/>
                     </a:prstGeom>
+                    <a:noFill/>
+                    <a:ln>
+                      <a:noFill/>
+                    </a:ln>
                   </pic:spPr>
                 </pic:pic>
               </a:graphicData>
@@ -2271,68 +2110,8 @@
           </wp:inline>
         </w:drawing>
       </w:r>
-    </w:p>
-    <w:p>
-      <w:pPr>
-        <w:spacing w:line="360" w:lineRule="auto"/>
-        <w:rPr>
-          <w:sz w:val="28"/>
-          <w:szCs w:val="28"/>
-        </w:rPr>
-      </w:pPr>
-      <w:r>
-        <w:rPr>
-          <w:noProof/>
-          <w:sz w:val="28"/>
-          <w:szCs w:val="28"/>
-        </w:rPr>
-        <w:lastRenderedPageBreak/>
-        <w:drawing>
-          <wp:inline distT="0" distB="0" distL="0" distR="0" wp14:anchorId="4DC06F13" wp14:editId="5B263EED">
-            <wp:extent cx="5940425" cy="2819400"/>
-            <wp:effectExtent l="0" t="0" r="3175" b="0"/>
-            <wp:docPr id="10" name="Рисунок 10"/>
-            <wp:cNvGraphicFramePr>
-              <a:graphicFrameLocks xmlns:a="http://schemas.openxmlformats.org/drawingml/2006/main" noChangeAspect="1"/>
-            </wp:cNvGraphicFramePr>
-            <a:graphic xmlns:a="http://schemas.openxmlformats.org/drawingml/2006/main">
-              <a:graphicData uri="http://schemas.openxmlformats.org/drawingml/2006/picture">
-                <pic:pic xmlns:pic="http://schemas.openxmlformats.org/drawingml/2006/picture">
-                  <pic:nvPicPr>
-                    <pic:cNvPr id="1" name=""/>
-                    <pic:cNvPicPr/>
-                  </pic:nvPicPr>
-                  <pic:blipFill>
-                    <a:blip r:embed="rId19"/>
-                    <a:stretch>
-                      <a:fillRect/>
-                    </a:stretch>
-                  </pic:blipFill>
-                  <pic:spPr>
-                    <a:xfrm>
-                      <a:off x="0" y="0"/>
-                      <a:ext cx="5940425" cy="2819400"/>
-                    </a:xfrm>
-                    <a:prstGeom prst="rect">
-                      <a:avLst/>
-                    </a:prstGeom>
-                  </pic:spPr>
-                </pic:pic>
-              </a:graphicData>
-            </a:graphic>
-          </wp:inline>
-        </w:drawing>
-      </w:r>
-    </w:p>
-    <w:p>
-      <w:pPr>
-        <w:spacing w:after="200" w:line="360" w:lineRule="auto"/>
-        <w:jc w:val="center"/>
-        <w:rPr>
-          <w:sz w:val="28"/>
-          <w:szCs w:val="28"/>
-        </w:rPr>
-      </w:pPr>
+      <w:bookmarkStart w:id="0" w:name="_GoBack"/>
+      <w:bookmarkEnd w:id="0"/>
       <w:sdt>
         <w:sdtPr>
           <w:tag w:val="goog_rdk_16"/>
@@ -2342,9 +2121,7 @@
         <w:sdtContent>
           <w:r>
             <w:rPr>
-              <w:rFonts w:ascii="Gungsuh" w:eastAsia="Gungsuh" w:hAnsi="Gungsuh" w:cs="Gungsuh"/>
-              <w:sz w:val="28"/>
-              <w:szCs w:val="28"/>
+              <w:rFonts w:eastAsia="Gungsuh"/>
             </w:rPr>
             <w:t>Рисунок 20 − Результаты функционального моделирования</w:t>
           </w:r>
@@ -2361,12 +2138,46 @@
           <w:szCs w:val="28"/>
         </w:rPr>
       </w:pPr>
-      <w:r>
-        <w:rPr>
-          <w:b/>
-          <w:sz w:val="28"/>
-          <w:szCs w:val="28"/>
-        </w:rPr>
+    </w:p>
+    <w:p>
+      <w:pPr>
+        <w:spacing w:line="360" w:lineRule="auto"/>
+        <w:ind w:firstLine="709"/>
+        <w:rPr>
+          <w:b/>
+          <w:sz w:val="28"/>
+          <w:szCs w:val="28"/>
+        </w:rPr>
+      </w:pPr>
+    </w:p>
+    <w:p>
+      <w:pPr>
+        <w:spacing w:line="360" w:lineRule="auto"/>
+        <w:ind w:firstLine="709"/>
+        <w:rPr>
+          <w:b/>
+          <w:sz w:val="28"/>
+          <w:szCs w:val="28"/>
+        </w:rPr>
+      </w:pPr>
+    </w:p>
+    <w:p>
+      <w:pPr>
+        <w:spacing w:line="360" w:lineRule="auto"/>
+        <w:ind w:firstLine="709"/>
+        <w:rPr>
+          <w:b/>
+          <w:sz w:val="28"/>
+          <w:szCs w:val="28"/>
+        </w:rPr>
+      </w:pPr>
+      <w:r>
+        <w:rPr>
+          <w:b/>
+          <w:sz w:val="28"/>
+          <w:szCs w:val="28"/>
+        </w:rPr>
+        <w:lastRenderedPageBreak/>
         <w:t>Вывод</w:t>
       </w:r>
     </w:p>
@@ -2437,7 +2248,7 @@
       </w:pPr>
     </w:p>
     <w:sectPr>
-      <w:footerReference w:type="default" r:id="rId20"/>
+      <w:footerReference w:type="default" r:id="rId17"/>
       <w:pgSz w:w="11906" w:h="16838"/>
       <w:pgMar w:top="1134" w:right="850" w:bottom="1134" w:left="1701" w:header="708" w:footer="708" w:gutter="0"/>
       <w:pgNumType w:start="1"/>
@@ -2678,6 +2489,7 @@
     <w:lsdException w:name="HTML Sample" w:semiHidden="1" w:unhideWhenUsed="1"/>
     <w:lsdException w:name="HTML Typewriter" w:semiHidden="1" w:unhideWhenUsed="1"/>
     <w:lsdException w:name="HTML Variable" w:semiHidden="1" w:unhideWhenUsed="1"/>
+    <w:lsdException w:name="Normal Table" w:semiHidden="1" w:unhideWhenUsed="1"/>
     <w:lsdException w:name="annotation subject" w:semiHidden="1" w:unhideWhenUsed="1"/>
     <w:lsdException w:name="No List" w:semiHidden="1" w:unhideWhenUsed="1"/>
     <w:lsdException w:name="Outline List 1" w:semiHidden="1" w:unhideWhenUsed="1"/>
@@ -2721,8 +2533,10 @@
     <w:lsdException w:name="Table Elegant" w:semiHidden="1" w:unhideWhenUsed="1"/>
     <w:lsdException w:name="Table Professional" w:semiHidden="1" w:unhideWhenUsed="1"/>
     <w:lsdException w:name="Table Subtle 1" w:semiHidden="1" w:unhideWhenUsed="1"/>
+    <w:lsdException w:name="Table Subtle 2" w:semiHidden="1" w:unhideWhenUsed="1"/>
     <w:lsdException w:name="Table Web 1" w:semiHidden="1" w:unhideWhenUsed="1"/>
     <w:lsdException w:name="Table Web 2" w:semiHidden="1" w:unhideWhenUsed="1"/>
+    <w:lsdException w:name="Table Web 3" w:semiHidden="1" w:unhideWhenUsed="1"/>
     <w:lsdException w:name="Balloon Text" w:semiHidden="1" w:unhideWhenUsed="1"/>
     <w:lsdException w:name="Table Grid" w:uiPriority="39"/>
     <w:lsdException w:name="Table Theme" w:semiHidden="1" w:unhideWhenUsed="1"/>
